--- a/output/Nguyễn An Hưng.docx
+++ b/output/Nguyễn An Hưng.docx
@@ -214,15 +214,6 @@
               <w:rPr>
                 <w:i/>
               </w:rPr>
-              <w:t>Email:</w:t>
-            </w:r>
-          </w:p>
-          <w:p>
-            <w:pPr/>
-            <w:r>
-              <w:rPr>
-                <w:i/>
-              </w:rPr>
               <w:t>,</w:t>
             </w:r>
           </w:p>
@@ -264,8 +255,22 @@
               <w:rPr>
                 <w:i/>
               </w:rPr>
-              <w:t>Email:</w:t>
-            </w:r>
+              <w:t>,</w:t>
+            </w:r>
+          </w:p>
+        </w:tc>
+        <w:tc>
+          <w:tcPr>
+            <w:tcW w:w="1950" w:type="dxa"/>
+            <w:tcBorders>
+              <w:top w:val="single" w:sz="4" w:space="0" w:color="000000"/>
+              <w:bottom w:val="single" w:sz="4" w:space="0" w:color="000000"/>
+              <w:right w:val="single" w:sz="4" w:space="0" w:color="000000"/>
+            </w:tcBorders>
+            <w:shd w:val="clear" w:color="auto" w:fill="auto"/>
+          </w:tcPr>
+          <w:p>
+            <w:r/>
           </w:p>
           <w:p>
             <w:pPr/>
@@ -273,22 +278,8 @@
               <w:rPr>
                 <w:i/>
               </w:rPr>
-              <w:t>,</w:t>
-            </w:r>
-          </w:p>
-        </w:tc>
-        <w:tc>
-          <w:tcPr>
-            <w:tcW w:w="1950" w:type="dxa"/>
-            <w:tcBorders>
-              <w:top w:val="single" w:sz="4" w:space="0" w:color="000000"/>
-              <w:bottom w:val="single" w:sz="4" w:space="0" w:color="000000"/>
-              <w:right w:val="single" w:sz="4" w:space="0" w:color="000000"/>
-            </w:tcBorders>
-            <w:shd w:val="clear" w:color="auto" w:fill="auto"/>
-          </w:tcPr>
-          <w:p>
-            <w:r/>
+              <w:t>2014</w:t>
+            </w:r>
           </w:p>
           <w:p>
             <w:pPr/>
@@ -296,25 +287,7 @@
               <w:rPr>
                 <w:i/>
               </w:rPr>
-              <w:t>2014</w:t>
-            </w:r>
-          </w:p>
-          <w:p>
-            <w:pPr/>
-            <w:r>
-              <w:rPr>
-                <w:i/>
-              </w:rPr>
               <w:t>2011</w:t>
-            </w:r>
-          </w:p>
-          <w:p>
-            <w:pPr/>
-            <w:r>
-              <w:rPr>
-                <w:i/>
-              </w:rPr>
-              <w:t>Email:</w:t>
             </w:r>
           </w:p>
           <w:p>
